--- a/Notes/Class Descriptions.docx
+++ b/Notes/Class Descriptions.docx
@@ -8,226 +8,414 @@
       </w:r>
     </w:p>
     <w:p>
-      <w:r>
+      <w:pPr>
+        <w:rPr>
+          <w:b/>
+          <w:sz w:val="28"/>
+          <w:szCs w:val="28"/>
+          <w:u w:val="single"/>
+        </w:rPr>
+      </w:pPr>
+      <w:r>
+        <w:rPr>
+          <w:b/>
+          <w:sz w:val="28"/>
+          <w:szCs w:val="28"/>
+          <w:u w:val="single"/>
+        </w:rPr>
         <w:t>Model</w:t>
       </w:r>
     </w:p>
     <w:p>
-      <w:proofErr w:type="spellStart"/>
-      <w:r>
-        <w:t>BuildModel</w:t>
-      </w:r>
-      <w:proofErr w:type="spellEnd"/>
-      <w:r>
-        <w:t>:</w:t>
+      <w:r>
+        <w:rPr>
+          <w:b/>
+          <w:sz w:val="24"/>
+          <w:szCs w:val="24"/>
+        </w:rPr>
+        <w:t>BuildModel:</w:t>
       </w:r>
       <w:r>
         <w:br/>
         <w:t xml:space="preserve">This is the class that deals with the game when </w:t>
       </w:r>
-      <w:proofErr w:type="spellStart"/>
-      <w:r>
-        <w:t>its</w:t>
-      </w:r>
-      <w:proofErr w:type="spellEnd"/>
+      <w:r>
+        <w:t>it’s</w:t>
+      </w:r>
       <w:r>
         <w:t xml:space="preserve"> in build mode. It contains methods for placing, moving, deleting and rotating gizmos as well as a method for switching to run mode.</w:t>
       </w:r>
     </w:p>
     <w:p>
-      <w:proofErr w:type="spellStart"/>
-      <w:r>
-        <w:t>RunModel</w:t>
-      </w:r>
-      <w:proofErr w:type="spellEnd"/>
-      <w:r>
-        <w:t>:</w:t>
+      <w:r>
+        <w:rPr>
+          <w:b/>
+          <w:sz w:val="24"/>
+          <w:szCs w:val="24"/>
+        </w:rPr>
+        <w:t>RunModel:</w:t>
       </w:r>
       <w:r>
         <w:br/>
         <w:t xml:space="preserve">This is the class that deals with the game when </w:t>
       </w:r>
-      <w:proofErr w:type="spellStart"/>
-      <w:r>
-        <w:t>its</w:t>
-      </w:r>
-      <w:proofErr w:type="spellEnd"/>
+      <w:r>
+        <w:t>it’s</w:t>
+      </w:r>
       <w:r>
         <w:t xml:space="preserve"> in run mode. This contains the ball on the board, the outer walls and the gizmos on the board. It has methods for moving the ball, predicting the balls movement </w:t>
       </w:r>
+      <w:r>
+        <w:t>in each</w:t>
+      </w:r>
+      <w:r>
+        <w:t xml:space="preserve"> time, checking the time</w:t>
+      </w:r>
+      <w:r>
+        <w:t xml:space="preserve"> until</w:t>
+      </w:r>
+      <w:r>
+        <w:t xml:space="preserve"> the next collision</w:t>
+      </w:r>
+      <w:r>
+        <w:t xml:space="preserve"> (and velocity)</w:t>
+      </w:r>
+      <w:r>
+        <w:t xml:space="preserve"> with another object, returning the ball in play, returning the gizmos and a method for switching to build mode.</w:t>
+      </w:r>
+    </w:p>
+    <w:p>
+      <w:r>
+        <w:rPr>
+          <w:b/>
+          <w:sz w:val="24"/>
+          <w:szCs w:val="24"/>
+        </w:rPr>
+        <w:t>MCollisionDetails:</w:t>
+      </w:r>
+      <w:r>
+        <w:br/>
+        <w:t>This calculated the time until the next collision and the velocity of the ball during the next collision. Has getters for both time until next collision and velocity.</w:t>
+      </w:r>
+    </w:p>
+    <w:p>
+      <w:r>
+        <w:rPr>
+          <w:b/>
+          <w:sz w:val="24"/>
+          <w:szCs w:val="24"/>
+        </w:rPr>
+        <w:t>Gizmo:</w:t>
+      </w:r>
+      <w:r>
+        <w:br/>
+        <w:t xml:space="preserve">Gizmo is the parent class for </w:t>
+      </w:r>
+      <w:r>
+        <w:t>all</w:t>
+      </w:r>
+      <w:r>
+        <w:t xml:space="preserve"> the possible gizmos (excluding the ball) and contains the basic values needed for each gizmo; x and y position and colour. The methods it has are just getters and setters for the x and y positions and a getter for the colour.</w:t>
+      </w:r>
+    </w:p>
+    <w:p>
+      <w:r>
+        <w:rPr>
+          <w:b/>
+          <w:sz w:val="24"/>
+          <w:szCs w:val="24"/>
+        </w:rPr>
+        <w:t>MTriangleGiz:</w:t>
+      </w:r>
+      <w:r>
+        <w:br/>
+        <w:t>This is a triangle gizmo and extends Gizmo.</w:t>
+      </w:r>
+    </w:p>
+    <w:p>
+      <w:r>
+        <w:rPr>
+          <w:b/>
+          <w:sz w:val="24"/>
+          <w:szCs w:val="24"/>
+        </w:rPr>
+        <w:t>MCircleGiz:</w:t>
+      </w:r>
+      <w:r>
+        <w:br/>
+        <w:t>This is a circle gizmo and extends Gizmo.</w:t>
+      </w:r>
+    </w:p>
+    <w:p>
+      <w:r>
+        <w:rPr>
+          <w:b/>
+          <w:sz w:val="24"/>
+          <w:szCs w:val="24"/>
+        </w:rPr>
+        <w:t>MFlipperGiz:</w:t>
+      </w:r>
+      <w:r>
+        <w:br/>
+        <w:t xml:space="preserve">This is a flipper gizmo and extends Gizmo. It also contains </w:t>
+      </w:r>
+      <w:r>
+        <w:t>whether</w:t>
+      </w:r>
+      <w:r>
+        <w:t xml:space="preserve"> the flipper is a left or right flipper.</w:t>
+      </w:r>
+    </w:p>
+    <w:p>
+      <w:r>
+        <w:rPr>
+          <w:b/>
+          <w:sz w:val="24"/>
+          <w:szCs w:val="24"/>
+        </w:rPr>
+        <w:t>MSquareGiz:</w:t>
+      </w:r>
+      <w:r>
+        <w:br/>
+        <w:t>This is a square gizmo and extends Gizmo.</w:t>
+      </w:r>
+    </w:p>
+    <w:p>
+      <w:r>
+        <w:rPr>
+          <w:b/>
+          <w:sz w:val="24"/>
+          <w:szCs w:val="24"/>
+        </w:rPr>
+        <w:t>MBall:</w:t>
+      </w:r>
+      <w:r>
+        <w:br/>
+        <w:t>This is the class for the ball. It contains the values for the balls velocity, its radius, x position, y position, colour and if the</w:t>
+      </w:r>
+      <w:r>
+        <w:t xml:space="preserve"> ball is stopped or not. It has </w:t>
+      </w:r>
+      <w:r>
+        <w:t xml:space="preserve">get </w:t>
+      </w:r>
+      <w:r>
+        <w:t>methods</w:t>
+      </w:r>
+      <w:r>
+        <w:t xml:space="preserve"> for the velocity, radius, </w:t>
+      </w:r>
+      <w:r>
+        <w:t>circle, x and y values and the colour. It has set methods for the velocity and the x and y position. It also has methods to start and stop the ball and to check if the ball is stopped.</w:t>
+      </w:r>
+    </w:p>
+    <w:p>
+      <w:r>
+        <w:rPr>
+          <w:b/>
+          <w:sz w:val="24"/>
+          <w:szCs w:val="24"/>
+        </w:rPr>
+        <w:t>MWalls:</w:t>
+      </w:r>
+      <w:r>
+        <w:br/>
+        <w:t>This is a class for the outer walls of the board.</w:t>
+      </w:r>
+    </w:p>
+    <w:p>
+      <w:r>
+        <w:br w:type="page"/>
+      </w:r>
+    </w:p>
+    <w:p>
+      <w:pPr>
+        <w:rPr>
+          <w:b/>
+          <w:sz w:val="28"/>
+          <w:szCs w:val="28"/>
+          <w:u w:val="single"/>
+        </w:rPr>
+      </w:pPr>
+      <w:r>
+        <w:rPr>
+          <w:b/>
+          <w:sz w:val="28"/>
+          <w:szCs w:val="28"/>
+          <w:u w:val="single"/>
+        </w:rPr>
+        <w:lastRenderedPageBreak/>
+        <w:t>View</w:t>
+      </w:r>
+    </w:p>
+    <w:p>
+      <w:r>
+        <w:rPr>
+          <w:b/>
+          <w:sz w:val="24"/>
+          <w:szCs w:val="24"/>
+        </w:rPr>
+        <w:t>GBallView:</w:t>
+      </w:r>
+      <w:r>
+        <w:br/>
+        <w:t xml:space="preserve">This is the main class of the view and sets up all the other sections of the view. It contains the user interface for run mode and build mode, each button in build mode, each button in run mode, and the general button, it contains separate menu bars for both run and build mode, and the general menu bar and it also holds the model. It has a method for creating the build mode gui, one for creating the run mode gui </w:t>
+      </w:r>
+      <w:r>
+        <w:rPr>
+          <w:highlight w:val="yellow"/>
+        </w:rPr>
+        <w:t>and a method for build mode?</w:t>
+      </w:r>
+    </w:p>
+    <w:p>
+      <w:r>
+        <w:rPr>
+          <w:b/>
+          <w:sz w:val="24"/>
+          <w:szCs w:val="24"/>
+        </w:rPr>
+        <w:t>VBuildGui:</w:t>
+      </w:r>
+      <w:r>
+        <w:br/>
+        <w:t>This is the user interface for build mode.</w:t>
+      </w:r>
+      <w:r>
+        <w:t xml:space="preserve"> Extends VGBallGUI.</w:t>
+      </w:r>
+    </w:p>
+    <w:p>
+      <w:r>
+        <w:rPr>
+          <w:b/>
+          <w:sz w:val="24"/>
+          <w:szCs w:val="24"/>
+        </w:rPr>
+        <w:t>VRunGui:</w:t>
+      </w:r>
+      <w:r>
+        <w:br/>
+        <w:t>This is the user interface for run mode.</w:t>
+      </w:r>
+      <w:r>
+        <w:t xml:space="preserve"> Extends VGBallGui.</w:t>
+      </w:r>
+    </w:p>
+    <w:p>
+      <w:r>
+        <w:rPr>
+          <w:b/>
+          <w:sz w:val="24"/>
+          <w:szCs w:val="24"/>
+        </w:rPr>
+        <w:t>VGBallGui:</w:t>
+      </w:r>
+      <w:r>
+        <w:br/>
+        <w:t>This is the basic gui used in both build mode and run mode. It has methods that create the buttons, menu bar and message field.</w:t>
+      </w:r>
+    </w:p>
+    <w:p>
+      <w:r>
+        <w:rPr>
+          <w:b/>
+          <w:sz w:val="24"/>
+          <w:szCs w:val="24"/>
+        </w:rPr>
+        <w:t>VBuildBoard:</w:t>
+      </w:r>
+      <w:r>
+        <w:br/>
+        <w:t xml:space="preserve">This is the </w:t>
+      </w:r>
+      <w:r>
+        <w:t>board (</w:t>
+      </w:r>
+      <w:r>
+        <w:t>playable area) that is used for build mode. Extends VBoard.</w:t>
+      </w:r>
+    </w:p>
+    <w:p>
+      <w:r>
+        <w:rPr>
+          <w:b/>
+          <w:sz w:val="24"/>
+          <w:szCs w:val="24"/>
+        </w:rPr>
+        <w:t>VRunBoard:</w:t>
+      </w:r>
+      <w:r>
+        <w:br/>
+      </w:r>
+      <w:r>
+        <w:t xml:space="preserve">This is the </w:t>
+      </w:r>
+      <w:r>
+        <w:t>board (</w:t>
+      </w:r>
+      <w:r>
+        <w:t xml:space="preserve">playable area) that is used for </w:t>
+      </w:r>
       <w:proofErr w:type="gramStart"/>
       <w:r>
-        <w:t>in a given</w:t>
+        <w:t>run</w:t>
       </w:r>
       <w:proofErr w:type="gramEnd"/>
       <w:r>
-        <w:t xml:space="preserve"> time, checking the time</w:t>
-      </w:r>
-      <w:r>
-        <w:t xml:space="preserve"> until</w:t>
-      </w:r>
-      <w:r>
-        <w:t xml:space="preserve"> the next collision</w:t>
-      </w:r>
-      <w:r>
-        <w:t xml:space="preserve"> (and velocity)</w:t>
-      </w:r>
-      <w:r>
-        <w:t xml:space="preserve"> with another object, returning the ball in play, returning the gizmos and a method for switching to build mode.</w:t>
-      </w:r>
-    </w:p>
-    <w:p>
-      <w:proofErr w:type="spellStart"/>
-      <w:r>
-        <w:t>MCollisionDetails</w:t>
-      </w:r>
-      <w:proofErr w:type="spellEnd"/>
-      <w:r>
-        <w:t>:</w:t>
-      </w:r>
-      <w:r>
-        <w:br/>
-        <w:t>This calculated the time until the next collision and the velocity of the ball during the next collision. Has getters for both time until next collision and velocity</w:t>
+        <w:t xml:space="preserve"> </w:t>
+      </w:r>
+      <w:r>
+        <w:t>mode.</w:t>
+      </w:r>
+      <w:r>
+        <w:t xml:space="preserve"> Extends VBoard.</w:t>
+      </w:r>
+    </w:p>
+    <w:p>
+      <w:r>
+        <w:rPr>
+          <w:b/>
+          <w:sz w:val="24"/>
+          <w:szCs w:val="24"/>
+        </w:rPr>
+        <w:t>VBoard</w:t>
       </w:r>
       <w:bookmarkStart w:id="0" w:name="_GoBack"/>
       <w:bookmarkEnd w:id="0"/>
       <w:r>
-        <w:t>.</w:t>
-      </w:r>
-    </w:p>
-    <w:p>
-      <w:r>
-        <w:t>Gizmo:</w:t>
-      </w:r>
-      <w:r>
-        <w:br/>
-        <w:t xml:space="preserve">Gizmo is the parent class for </w:t>
-      </w:r>
-      <w:proofErr w:type="gramStart"/>
-      <w:r>
-        <w:t>all of</w:t>
-      </w:r>
-      <w:proofErr w:type="gramEnd"/>
-      <w:r>
-        <w:t xml:space="preserve"> the possible gizmos (excluding the ball) and contains the basic values needed for each gizmo; x and y position and colour. The methods it has are just getters and </w:t>
-      </w:r>
-      <w:proofErr w:type="spellStart"/>
-      <w:r>
-        <w:t>and</w:t>
-      </w:r>
-      <w:proofErr w:type="spellEnd"/>
-      <w:r>
-        <w:t xml:space="preserve"> setters for the x and y positions and a getter for the colour.</w:t>
-      </w:r>
-    </w:p>
-    <w:p>
-      <w:proofErr w:type="spellStart"/>
-      <w:r>
-        <w:t>MTriangleGiz</w:t>
-      </w:r>
-      <w:proofErr w:type="spellEnd"/>
-      <w:r>
-        <w:t>:</w:t>
-      </w:r>
-      <w:r>
-        <w:br/>
-        <w:t>This is a triangle gizmo and extends Gizmo.</w:t>
-      </w:r>
-    </w:p>
-    <w:p>
-      <w:proofErr w:type="spellStart"/>
-      <w:r>
-        <w:t>MCircleGiz</w:t>
-      </w:r>
-      <w:proofErr w:type="spellEnd"/>
-      <w:r>
-        <w:t>:</w:t>
-      </w:r>
-      <w:r>
-        <w:br/>
-        <w:t>This is a circle gizmo and extends Gizmo.</w:t>
-      </w:r>
-    </w:p>
-    <w:p>
-      <w:proofErr w:type="spellStart"/>
-      <w:r>
-        <w:t>MFlipperGiz</w:t>
-      </w:r>
-      <w:proofErr w:type="spellEnd"/>
-      <w:r>
-        <w:t>:</w:t>
-      </w:r>
-      <w:r>
-        <w:br/>
-        <w:t xml:space="preserve">This is a flipper gizmo and extends Gizmo. It also contains </w:t>
-      </w:r>
-      <w:proofErr w:type="spellStart"/>
-      <w:r>
-        <w:t>wether</w:t>
-      </w:r>
-      <w:proofErr w:type="spellEnd"/>
-      <w:r>
-        <w:t xml:space="preserve"> the flipper is a left or right flipper.</w:t>
-      </w:r>
-    </w:p>
-    <w:p>
-      <w:proofErr w:type="spellStart"/>
-      <w:r>
-        <w:t>MSquareGiz</w:t>
-      </w:r>
-      <w:proofErr w:type="spellEnd"/>
-      <w:r>
-        <w:t>:</w:t>
-      </w:r>
-      <w:r>
-        <w:br/>
-        <w:t>This is a square gizmo and extends Gizmo.</w:t>
-      </w:r>
-    </w:p>
-    <w:p>
-      <w:proofErr w:type="spellStart"/>
-      <w:r>
-        <w:t>MBall</w:t>
-      </w:r>
-      <w:proofErr w:type="spellEnd"/>
-      <w:r>
-        <w:t>:</w:t>
-      </w:r>
-      <w:r>
-        <w:br/>
-        <w:t>This is the class for the ball. It contains the values for the balls velocity, its radius, x position, y position, colour and if the</w:t>
-      </w:r>
-      <w:r>
-        <w:t xml:space="preserve"> ball is stopped or not. It has </w:t>
-      </w:r>
-      <w:r>
-        <w:t xml:space="preserve">get </w:t>
-      </w:r>
-      <w:r>
-        <w:t>methods</w:t>
-      </w:r>
-      <w:r>
-        <w:t xml:space="preserve"> for the velocity, radius, </w:t>
-      </w:r>
-      <w:r>
-        <w:t>circle, x and y values and the colour. It has set methods for the velocity and the x and y position. It also has methods to start and stop the ball and to check if the ball is stopped.</w:t>
-      </w:r>
-    </w:p>
-    <w:p>
-      <w:proofErr w:type="spellStart"/>
-      <w:r>
-        <w:t>MWalls</w:t>
-      </w:r>
-      <w:proofErr w:type="spellEnd"/>
-      <w:r>
-        <w:t>:</w:t>
-      </w:r>
-      <w:r>
-        <w:br/>
-        <w:t>This is a class for the outer walls of the board.</w:t>
+        <w:br/>
+        <w:t>This is the basic</w:t>
+      </w:r>
+      <w:r>
+        <w:t xml:space="preserve"> gui for the build and run mode boards.</w:t>
       </w:r>
     </w:p>
     <w:p/>
+    <w:p>
+      <w:pPr>
+        <w:rPr>
+          <w:b/>
+          <w:sz w:val="28"/>
+          <w:szCs w:val="28"/>
+          <w:u w:val="single"/>
+        </w:rPr>
+      </w:pPr>
+      <w:r>
+        <w:rPr>
+          <w:b/>
+          <w:sz w:val="28"/>
+          <w:szCs w:val="28"/>
+          <w:u w:val="single"/>
+        </w:rPr>
+        <w:t>Controller</w:t>
+      </w:r>
+    </w:p>
+    <w:p>
+      <w:r>
+        <w:t>The controller contains all the listeners used throughout gizmo ball. They contain the methods that should be run depending on the action required within the gui.</w:t>
+      </w:r>
+    </w:p>
     <w:sectPr>
       <w:pgSz w:w="11906" w:h="16838"/>
       <w:pgMar w:top="1440" w:right="1440" w:bottom="1440" w:left="1440" w:header="708" w:footer="708" w:gutter="0"/>

--- a/Notes/Class Descriptions.docx
+++ b/Notes/Class Descriptions.docx
@@ -1,6 +1,6 @@
 
 <file path=word/document.xml><?xml version="1.0" encoding="utf-8"?>
-<w:document xmlns:wpc="http://schemas.microsoft.com/office/word/2010/wordprocessingCanvas" xmlns:cx="http://schemas.microsoft.com/office/drawing/2014/chartex" xmlns:cx1="http://schemas.microsoft.com/office/drawing/2015/9/8/chartex" xmlns:cx2="http://schemas.microsoft.com/office/drawing/2015/10/21/chartex" xmlns:cx3="http://schemas.microsoft.com/office/drawing/2016/5/9/chartex" xmlns:cx4="http://schemas.microsoft.com/office/drawing/2016/5/10/chartex" xmlns:cx5="http://schemas.microsoft.com/office/drawing/2016/5/11/chartex" xmlns:cx6="http://schemas.microsoft.com/office/drawing/2016/5/12/chartex" xmlns:cx7="http://schemas.microsoft.com/office/drawing/2016/5/13/chartex" xmlns:cx8="http://schemas.microsoft.com/office/drawing/2016/5/14/chartex" xmlns:mc="http://schemas.openxmlformats.org/markup-compatibility/2006" xmlns:aink="http://schemas.microsoft.com/office/drawing/2016/ink" xmlns:am3d="http://schemas.microsoft.com/office/drawing/2017/model3d" xmlns:o="urn:schemas-microsoft-com:office:office" xmlns:r="http://schemas.openxmlformats.org/officeDocument/2006/relationships" xmlns:m="http://schemas.openxmlformats.org/officeDocument/2006/math" xmlns:v="urn:schemas-microsoft-com:vml" xmlns:wp14="http://schemas.microsoft.com/office/word/2010/wordprocessingDrawing" xmlns:wp="http://schemas.openxmlformats.org/drawingml/2006/wordprocessingDrawing" xmlns:w10="urn:schemas-microsoft-com:office:word" xmlns:w="http://schemas.openxmlformats.org/wordprocessingml/2006/main" xmlns:w14="http://schemas.microsoft.com/office/word/2010/wordml" xmlns:w15="http://schemas.microsoft.com/office/word/2012/wordml" xmlns:w16cid="http://schemas.microsoft.com/office/word/2016/wordml/cid" xmlns:w16se="http://schemas.microsoft.com/office/word/2015/wordml/symex" xmlns:wpg="http://schemas.microsoft.com/office/word/2010/wordprocessingGroup" xmlns:wpi="http://schemas.microsoft.com/office/word/2010/wordprocessingInk" xmlns:wne="http://schemas.microsoft.com/office/word/2006/wordml" xmlns:wps="http://schemas.microsoft.com/office/word/2010/wordprocessingShape" mc:Ignorable="w14 w15 w16se w16cid wp14">
+<w:document xmlns:wpc="http://schemas.microsoft.com/office/word/2010/wordprocessingCanvas" xmlns:cx="http://schemas.microsoft.com/office/drawing/2014/chartex" xmlns:cx1="http://schemas.microsoft.com/office/drawing/2015/9/8/chartex" xmlns:mc="http://schemas.openxmlformats.org/markup-compatibility/2006" xmlns:o="urn:schemas-microsoft-com:office:office" xmlns:r="http://schemas.openxmlformats.org/officeDocument/2006/relationships" xmlns:m="http://schemas.openxmlformats.org/officeDocument/2006/math" xmlns:v="urn:schemas-microsoft-com:vml" xmlns:wp14="http://schemas.microsoft.com/office/word/2010/wordprocessingDrawing" xmlns:wp="http://schemas.openxmlformats.org/drawingml/2006/wordprocessingDrawing" xmlns:w10="urn:schemas-microsoft-com:office:word" xmlns:w="http://schemas.openxmlformats.org/wordprocessingml/2006/main" xmlns:w14="http://schemas.microsoft.com/office/word/2010/wordml" xmlns:w15="http://schemas.microsoft.com/office/word/2012/wordml" xmlns:w16se="http://schemas.microsoft.com/office/word/2015/wordml/symex" xmlns:wpg="http://schemas.microsoft.com/office/word/2010/wordprocessingGroup" xmlns:wpi="http://schemas.microsoft.com/office/word/2010/wordprocessingInk" xmlns:wne="http://schemas.microsoft.com/office/word/2006/wordml" xmlns:wps="http://schemas.microsoft.com/office/word/2010/wordprocessingShape" mc:Ignorable="w14 w15 w16se wp14">
   <w:body>
     <w:p>
       <w:r>
@@ -343,33 +343,27 @@
           <w:sz w:val="24"/>
           <w:szCs w:val="24"/>
         </w:rPr>
-        <w:t>VRunBoard:</w:t>
-      </w:r>
-      <w:r>
-        <w:br/>
-      </w:r>
-      <w:r>
+        <w:t>VRunBoard</w:t>
+      </w:r>
+      <w:proofErr w:type="gramStart"/>
+      <w:r>
+        <w:rPr>
+          <w:b/>
+          <w:sz w:val="24"/>
+          <w:szCs w:val="24"/>
+        </w:rPr>
+        <w:t>:</w:t>
+      </w:r>
+      <w:proofErr w:type="gramEnd"/>
+      <w:r>
+        <w:br/>
         <w:t xml:space="preserve">This is the </w:t>
       </w:r>
       <w:r>
         <w:t>board (</w:t>
       </w:r>
       <w:r>
-        <w:t xml:space="preserve">playable area) that is used for </w:t>
-      </w:r>
-      <w:proofErr w:type="gramStart"/>
-      <w:r>
-        <w:t>run</w:t>
-      </w:r>
-      <w:proofErr w:type="gramEnd"/>
-      <w:r>
-        <w:t xml:space="preserve"> </w:t>
-      </w:r>
-      <w:r>
-        <w:t>mode.</w:t>
-      </w:r>
-      <w:r>
-        <w:t xml:space="preserve"> Extends VBoard.</w:t>
+        <w:t>playable area) that is used for run mode. Extends VBoard.</w:t>
       </w:r>
     </w:p>
     <w:p>
@@ -381,8 +375,6 @@
         </w:rPr>
         <w:t>VBoard</w:t>
       </w:r>
-      <w:bookmarkStart w:id="0" w:name="_GoBack"/>
-      <w:bookmarkEnd w:id="0"/>
       <w:r>
         <w:br/>
         <w:t>This is the basic</w:t>
@@ -412,9 +404,743 @@
       </w:r>
     </w:p>
     <w:p>
-      <w:r>
-        <w:t>The controller contains all the listeners used throughout gizmo ball. They contain the methods that should be run depending on the action required within the gui.</w:t>
-      </w:r>
+      <w:proofErr w:type="spellStart"/>
+      <w:r>
+        <w:rPr>
+          <w:b/>
+          <w:sz w:val="24"/>
+          <w:szCs w:val="24"/>
+        </w:rPr>
+        <w:t>BuildComboListener</w:t>
+      </w:r>
+      <w:proofErr w:type="spellEnd"/>
+      <w:r>
+        <w:rPr>
+          <w:b/>
+          <w:sz w:val="24"/>
+          <w:szCs w:val="24"/>
+        </w:rPr>
+        <w:t>:</w:t>
+      </w:r>
+      <w:r>
+        <w:br/>
+      </w:r>
+    </w:p>
+    <w:p>
+      <w:proofErr w:type="spellStart"/>
+      <w:r>
+        <w:rPr>
+          <w:b/>
+          <w:sz w:val="24"/>
+          <w:szCs w:val="24"/>
+        </w:rPr>
+        <w:t>GBall</w:t>
+      </w:r>
+      <w:r>
+        <w:rPr>
+          <w:b/>
+          <w:sz w:val="24"/>
+          <w:szCs w:val="24"/>
+        </w:rPr>
+        <w:t>Listener</w:t>
+      </w:r>
+      <w:proofErr w:type="spellEnd"/>
+      <w:r>
+        <w:rPr>
+          <w:b/>
+          <w:sz w:val="24"/>
+          <w:szCs w:val="24"/>
+        </w:rPr>
+        <w:t>:</w:t>
+      </w:r>
+      <w:r>
+        <w:br/>
+      </w:r>
+    </w:p>
+    <w:p>
+      <w:proofErr w:type="spellStart"/>
+      <w:r>
+        <w:rPr>
+          <w:b/>
+          <w:sz w:val="24"/>
+          <w:szCs w:val="24"/>
+        </w:rPr>
+        <w:t>MagicKey</w:t>
+      </w:r>
+      <w:r>
+        <w:rPr>
+          <w:b/>
+          <w:sz w:val="24"/>
+          <w:szCs w:val="24"/>
+        </w:rPr>
+        <w:t>Listener</w:t>
+      </w:r>
+      <w:proofErr w:type="spellEnd"/>
+      <w:r>
+        <w:rPr>
+          <w:b/>
+          <w:sz w:val="24"/>
+          <w:szCs w:val="24"/>
+        </w:rPr>
+        <w:t>:</w:t>
+      </w:r>
+      <w:r>
+        <w:br/>
+      </w:r>
+    </w:p>
+    <w:p>
+      <w:proofErr w:type="spellStart"/>
+      <w:r>
+        <w:rPr>
+          <w:b/>
+          <w:sz w:val="24"/>
+          <w:szCs w:val="24"/>
+        </w:rPr>
+        <w:t>GizBuildKey</w:t>
+      </w:r>
+      <w:r>
+        <w:rPr>
+          <w:b/>
+          <w:sz w:val="24"/>
+          <w:szCs w:val="24"/>
+        </w:rPr>
+        <w:t>Listener</w:t>
+      </w:r>
+      <w:proofErr w:type="spellEnd"/>
+      <w:r>
+        <w:rPr>
+          <w:b/>
+          <w:sz w:val="24"/>
+          <w:szCs w:val="24"/>
+        </w:rPr>
+        <w:t>:</w:t>
+      </w:r>
+      <w:r>
+        <w:br/>
+      </w:r>
+    </w:p>
+    <w:p>
+      <w:proofErr w:type="spellStart"/>
+      <w:r>
+        <w:rPr>
+          <w:b/>
+          <w:sz w:val="24"/>
+          <w:szCs w:val="24"/>
+        </w:rPr>
+        <w:t>MoveGizmoL</w:t>
+      </w:r>
+      <w:r>
+        <w:rPr>
+          <w:b/>
+          <w:sz w:val="24"/>
+          <w:szCs w:val="24"/>
+        </w:rPr>
+        <w:t>istener</w:t>
+      </w:r>
+      <w:proofErr w:type="spellEnd"/>
+      <w:proofErr w:type="gramStart"/>
+      <w:r>
+        <w:rPr>
+          <w:b/>
+          <w:sz w:val="24"/>
+          <w:szCs w:val="24"/>
+        </w:rPr>
+        <w:t>:</w:t>
+      </w:r>
+      <w:proofErr w:type="gramEnd"/>
+      <w:r>
+        <w:br/>
+      </w:r>
+      <w:r>
+        <w:t>Used to run the method that allows users to move gizmos.</w:t>
+      </w:r>
+    </w:p>
+    <w:p>
+      <w:proofErr w:type="spellStart"/>
+      <w:r>
+        <w:rPr>
+          <w:b/>
+          <w:sz w:val="24"/>
+          <w:szCs w:val="24"/>
+        </w:rPr>
+        <w:t>ConnectGizmoListener</w:t>
+      </w:r>
+      <w:proofErr w:type="spellEnd"/>
+      <w:proofErr w:type="gramStart"/>
+      <w:r>
+        <w:rPr>
+          <w:b/>
+          <w:sz w:val="24"/>
+          <w:szCs w:val="24"/>
+        </w:rPr>
+        <w:t>:</w:t>
+      </w:r>
+      <w:proofErr w:type="gramEnd"/>
+      <w:r>
+        <w:br/>
+      </w:r>
+      <w:r>
+        <w:t>Used to run the method that allows users to connect gizmos to actions.</w:t>
+      </w:r>
+    </w:p>
+    <w:p>
+      <w:proofErr w:type="spellStart"/>
+      <w:r>
+        <w:rPr>
+          <w:b/>
+          <w:sz w:val="24"/>
+          <w:szCs w:val="24"/>
+        </w:rPr>
+        <w:t>GizmoKeyListener</w:t>
+      </w:r>
+      <w:proofErr w:type="spellEnd"/>
+      <w:r>
+        <w:rPr>
+          <w:b/>
+          <w:sz w:val="24"/>
+          <w:szCs w:val="24"/>
+        </w:rPr>
+        <w:t>:</w:t>
+      </w:r>
+      <w:r>
+        <w:br/>
+      </w:r>
+    </w:p>
+    <w:p>
+      <w:proofErr w:type="spellStart"/>
+      <w:r>
+        <w:rPr>
+          <w:b/>
+          <w:sz w:val="24"/>
+          <w:szCs w:val="24"/>
+        </w:rPr>
+        <w:lastRenderedPageBreak/>
+        <w:t>PlayListener</w:t>
+      </w:r>
+      <w:proofErr w:type="spellEnd"/>
+      <w:proofErr w:type="gramStart"/>
+      <w:r>
+        <w:rPr>
+          <w:b/>
+          <w:sz w:val="24"/>
+          <w:szCs w:val="24"/>
+        </w:rPr>
+        <w:t>:</w:t>
+      </w:r>
+      <w:proofErr w:type="gramEnd"/>
+      <w:r>
+        <w:rPr>
+          <w:b/>
+          <w:sz w:val="24"/>
+          <w:szCs w:val="24"/>
+        </w:rPr>
+        <w:br/>
+      </w:r>
+      <w:r>
+        <w:t>Used to call the method that starts the game when the user selects play game.</w:t>
+      </w:r>
+    </w:p>
+    <w:p>
+      <w:proofErr w:type="spellStart"/>
+      <w:r>
+        <w:rPr>
+          <w:b/>
+          <w:sz w:val="24"/>
+          <w:szCs w:val="24"/>
+        </w:rPr>
+        <w:t>DeleteGizmoListener</w:t>
+      </w:r>
+      <w:proofErr w:type="spellEnd"/>
+      <w:proofErr w:type="gramStart"/>
+      <w:r>
+        <w:rPr>
+          <w:b/>
+          <w:sz w:val="24"/>
+          <w:szCs w:val="24"/>
+        </w:rPr>
+        <w:t>:</w:t>
+      </w:r>
+      <w:proofErr w:type="gramEnd"/>
+      <w:r>
+        <w:rPr>
+          <w:b/>
+          <w:sz w:val="24"/>
+          <w:szCs w:val="24"/>
+        </w:rPr>
+        <w:br/>
+      </w:r>
+      <w:r>
+        <w:t>Used to run the method that allows users to</w:t>
+      </w:r>
+      <w:r>
+        <w:t xml:space="preserve"> delete</w:t>
+      </w:r>
+      <w:r>
+        <w:t xml:space="preserve"> gizmos.</w:t>
+      </w:r>
+    </w:p>
+    <w:p>
+      <w:proofErr w:type="spellStart"/>
+      <w:r>
+        <w:rPr>
+          <w:b/>
+          <w:sz w:val="24"/>
+          <w:szCs w:val="24"/>
+        </w:rPr>
+        <w:t>GizRunKeyListener</w:t>
+      </w:r>
+      <w:proofErr w:type="spellEnd"/>
+      <w:r>
+        <w:rPr>
+          <w:b/>
+          <w:sz w:val="24"/>
+          <w:szCs w:val="24"/>
+        </w:rPr>
+        <w:t>:</w:t>
+      </w:r>
+      <w:r>
+        <w:rPr>
+          <w:b/>
+          <w:sz w:val="24"/>
+          <w:szCs w:val="24"/>
+        </w:rPr>
+        <w:br/>
+      </w:r>
+    </w:p>
+    <w:p>
+      <w:proofErr w:type="spellStart"/>
+      <w:r>
+        <w:rPr>
+          <w:b/>
+          <w:sz w:val="24"/>
+          <w:szCs w:val="24"/>
+        </w:rPr>
+        <w:t>RotateGizmoListener</w:t>
+      </w:r>
+      <w:proofErr w:type="spellEnd"/>
+      <w:proofErr w:type="gramStart"/>
+      <w:r>
+        <w:rPr>
+          <w:b/>
+          <w:sz w:val="24"/>
+          <w:szCs w:val="24"/>
+        </w:rPr>
+        <w:t>:</w:t>
+      </w:r>
+      <w:proofErr w:type="gramEnd"/>
+      <w:r>
+        <w:rPr>
+          <w:b/>
+          <w:sz w:val="24"/>
+          <w:szCs w:val="24"/>
+        </w:rPr>
+        <w:br/>
+      </w:r>
+      <w:r>
+        <w:t xml:space="preserve">Used to run the method that allows users to </w:t>
+      </w:r>
+      <w:r>
+        <w:t>rotate</w:t>
+      </w:r>
+      <w:r>
+        <w:t xml:space="preserve"> gizmos.</w:t>
+      </w:r>
+    </w:p>
+    <w:p>
+      <w:proofErr w:type="spellStart"/>
+      <w:r>
+        <w:rPr>
+          <w:b/>
+          <w:sz w:val="24"/>
+          <w:szCs w:val="24"/>
+        </w:rPr>
+        <w:t>DoNothingKeyListener</w:t>
+      </w:r>
+      <w:proofErr w:type="spellEnd"/>
+      <w:r>
+        <w:rPr>
+          <w:b/>
+          <w:sz w:val="24"/>
+          <w:szCs w:val="24"/>
+        </w:rPr>
+        <w:t>:</w:t>
+      </w:r>
+      <w:r>
+        <w:rPr>
+          <w:b/>
+          <w:sz w:val="24"/>
+          <w:szCs w:val="24"/>
+        </w:rPr>
+        <w:br/>
+      </w:r>
+    </w:p>
+    <w:p>
+      <w:proofErr w:type="spellStart"/>
+      <w:r>
+        <w:rPr>
+          <w:b/>
+          <w:sz w:val="24"/>
+          <w:szCs w:val="24"/>
+        </w:rPr>
+        <w:t>KeyConnectGizmoListener</w:t>
+      </w:r>
+      <w:proofErr w:type="spellEnd"/>
+      <w:r>
+        <w:rPr>
+          <w:b/>
+          <w:sz w:val="24"/>
+          <w:szCs w:val="24"/>
+        </w:rPr>
+        <w:t>:</w:t>
+      </w:r>
+      <w:r>
+        <w:rPr>
+          <w:b/>
+          <w:sz w:val="24"/>
+          <w:szCs w:val="24"/>
+        </w:rPr>
+        <w:br/>
+      </w:r>
+    </w:p>
+    <w:p>
+      <w:proofErr w:type="spellStart"/>
+      <w:r>
+        <w:rPr>
+          <w:b/>
+          <w:sz w:val="24"/>
+          <w:szCs w:val="24"/>
+        </w:rPr>
+        <w:t>GBallListener</w:t>
+      </w:r>
+      <w:proofErr w:type="spellEnd"/>
+      <w:proofErr w:type="gramStart"/>
+      <w:r>
+        <w:rPr>
+          <w:b/>
+          <w:sz w:val="24"/>
+          <w:szCs w:val="24"/>
+        </w:rPr>
+        <w:t>:</w:t>
+      </w:r>
+      <w:proofErr w:type="gramEnd"/>
+      <w:r>
+        <w:rPr>
+          <w:b/>
+          <w:sz w:val="24"/>
+          <w:szCs w:val="24"/>
+        </w:rPr>
+        <w:br/>
+      </w:r>
+      <w:r>
+        <w:t>The basic class for both build and run listeners.</w:t>
+      </w:r>
+    </w:p>
+    <w:p>
+      <w:proofErr w:type="spellStart"/>
+      <w:r>
+        <w:rPr>
+          <w:b/>
+          <w:sz w:val="24"/>
+          <w:szCs w:val="24"/>
+        </w:rPr>
+        <w:t>BuildListener</w:t>
+      </w:r>
+      <w:proofErr w:type="spellEnd"/>
+      <w:proofErr w:type="gramStart"/>
+      <w:r>
+        <w:rPr>
+          <w:b/>
+          <w:sz w:val="24"/>
+          <w:szCs w:val="24"/>
+        </w:rPr>
+        <w:t>:</w:t>
+      </w:r>
+      <w:proofErr w:type="gramEnd"/>
+      <w:r>
+        <w:rPr>
+          <w:b/>
+          <w:sz w:val="24"/>
+          <w:szCs w:val="24"/>
+        </w:rPr>
+        <w:br/>
+      </w:r>
+      <w:r>
+        <w:t xml:space="preserve">Extends </w:t>
+      </w:r>
+      <w:proofErr w:type="spellStart"/>
+      <w:r>
+        <w:t>GBallListener</w:t>
+      </w:r>
+      <w:proofErr w:type="spellEnd"/>
+      <w:r>
+        <w:t>.</w:t>
+      </w:r>
+    </w:p>
+    <w:p>
+      <w:proofErr w:type="spellStart"/>
+      <w:r>
+        <w:rPr>
+          <w:b/>
+          <w:sz w:val="24"/>
+          <w:szCs w:val="24"/>
+        </w:rPr>
+        <w:t>RunListener</w:t>
+      </w:r>
+      <w:proofErr w:type="spellEnd"/>
+      <w:proofErr w:type="gramStart"/>
+      <w:r>
+        <w:rPr>
+          <w:b/>
+          <w:sz w:val="24"/>
+          <w:szCs w:val="24"/>
+        </w:rPr>
+        <w:t>:</w:t>
+      </w:r>
+      <w:proofErr w:type="gramEnd"/>
+      <w:r>
+        <w:rPr>
+          <w:b/>
+          <w:sz w:val="24"/>
+          <w:szCs w:val="24"/>
+        </w:rPr>
+        <w:br/>
+      </w:r>
+      <w:r>
+        <w:t xml:space="preserve">Extends </w:t>
+      </w:r>
+      <w:proofErr w:type="spellStart"/>
+      <w:r>
+        <w:t>GBallListener</w:t>
+      </w:r>
+      <w:proofErr w:type="spellEnd"/>
+      <w:r>
+        <w:t>.</w:t>
+      </w:r>
+    </w:p>
+    <w:p>
+      <w:proofErr w:type="spellStart"/>
+      <w:r>
+        <w:rPr>
+          <w:b/>
+          <w:sz w:val="24"/>
+          <w:szCs w:val="24"/>
+        </w:rPr>
+        <w:t>MouseInputListener</w:t>
+      </w:r>
+      <w:proofErr w:type="spellEnd"/>
+      <w:proofErr w:type="gramStart"/>
+      <w:r>
+        <w:rPr>
+          <w:b/>
+          <w:sz w:val="24"/>
+          <w:szCs w:val="24"/>
+        </w:rPr>
+        <w:t>:</w:t>
+      </w:r>
+      <w:proofErr w:type="gramEnd"/>
+      <w:r>
+        <w:rPr>
+          <w:b/>
+          <w:sz w:val="24"/>
+          <w:szCs w:val="24"/>
+        </w:rPr>
+        <w:br/>
+      </w:r>
+      <w:r>
+        <w:t>The basic class to detect when the mouse is used.</w:t>
+      </w:r>
+      <w:bookmarkStart w:id="0" w:name="_GoBack"/>
+      <w:bookmarkEnd w:id="0"/>
+    </w:p>
+    <w:p>
+      <w:proofErr w:type="spellStart"/>
+      <w:r>
+        <w:rPr>
+          <w:b/>
+          <w:sz w:val="24"/>
+          <w:szCs w:val="24"/>
+        </w:rPr>
+        <w:t>AddAbsorberListener</w:t>
+      </w:r>
+      <w:proofErr w:type="spellEnd"/>
+      <w:proofErr w:type="gramStart"/>
+      <w:r>
+        <w:rPr>
+          <w:b/>
+          <w:sz w:val="24"/>
+          <w:szCs w:val="24"/>
+        </w:rPr>
+        <w:t>:</w:t>
+      </w:r>
+      <w:proofErr w:type="gramEnd"/>
+      <w:r>
+        <w:rPr>
+          <w:b/>
+          <w:sz w:val="24"/>
+          <w:szCs w:val="24"/>
+        </w:rPr>
+        <w:br/>
+      </w:r>
+      <w:r>
+        <w:t xml:space="preserve">Extends </w:t>
+      </w:r>
+      <w:proofErr w:type="spellStart"/>
+      <w:r>
+        <w:t>MouseInputListener</w:t>
+      </w:r>
+      <w:proofErr w:type="spellEnd"/>
+    </w:p>
+    <w:p>
+      <w:proofErr w:type="spellStart"/>
+      <w:r>
+        <w:rPr>
+          <w:b/>
+          <w:sz w:val="24"/>
+          <w:szCs w:val="24"/>
+        </w:rPr>
+        <w:t>AddGizmoListener</w:t>
+      </w:r>
+      <w:proofErr w:type="spellEnd"/>
+      <w:proofErr w:type="gramStart"/>
+      <w:r>
+        <w:rPr>
+          <w:b/>
+          <w:sz w:val="24"/>
+          <w:szCs w:val="24"/>
+        </w:rPr>
+        <w:t>:</w:t>
+      </w:r>
+      <w:proofErr w:type="gramEnd"/>
+      <w:r>
+        <w:rPr>
+          <w:b/>
+          <w:sz w:val="24"/>
+          <w:szCs w:val="24"/>
+        </w:rPr>
+        <w:br/>
+      </w:r>
+      <w:r>
+        <w:t xml:space="preserve">Extends </w:t>
+      </w:r>
+      <w:proofErr w:type="spellStart"/>
+      <w:r>
+        <w:t>MouseInputListener</w:t>
+      </w:r>
+      <w:proofErr w:type="spellEnd"/>
+    </w:p>
+    <w:p>
+      <w:proofErr w:type="spellStart"/>
+      <w:r>
+        <w:rPr>
+          <w:b/>
+          <w:sz w:val="24"/>
+          <w:szCs w:val="24"/>
+        </w:rPr>
+        <w:t>AddLeftFlipperListener</w:t>
+      </w:r>
+      <w:proofErr w:type="spellEnd"/>
+      <w:proofErr w:type="gramStart"/>
+      <w:r>
+        <w:rPr>
+          <w:b/>
+          <w:sz w:val="24"/>
+          <w:szCs w:val="24"/>
+        </w:rPr>
+        <w:t>:</w:t>
+      </w:r>
+      <w:proofErr w:type="gramEnd"/>
+      <w:r>
+        <w:rPr>
+          <w:b/>
+          <w:sz w:val="24"/>
+          <w:szCs w:val="24"/>
+        </w:rPr>
+        <w:br/>
+      </w:r>
+      <w:r>
+        <w:t xml:space="preserve">Extends </w:t>
+      </w:r>
+      <w:proofErr w:type="spellStart"/>
+      <w:r>
+        <w:t>MouseInputListener</w:t>
+      </w:r>
+      <w:proofErr w:type="spellEnd"/>
+    </w:p>
+    <w:p>
+      <w:proofErr w:type="spellStart"/>
+      <w:r>
+        <w:rPr>
+          <w:b/>
+          <w:sz w:val="24"/>
+          <w:szCs w:val="24"/>
+        </w:rPr>
+        <w:t>AddRightFlipperListener</w:t>
+      </w:r>
+      <w:proofErr w:type="spellEnd"/>
+      <w:proofErr w:type="gramStart"/>
+      <w:r>
+        <w:rPr>
+          <w:b/>
+          <w:sz w:val="24"/>
+          <w:szCs w:val="24"/>
+        </w:rPr>
+        <w:t>:</w:t>
+      </w:r>
+      <w:proofErr w:type="gramEnd"/>
+      <w:r>
+        <w:rPr>
+          <w:b/>
+          <w:sz w:val="24"/>
+          <w:szCs w:val="24"/>
+        </w:rPr>
+        <w:br/>
+      </w:r>
+      <w:r>
+        <w:t xml:space="preserve">Extends </w:t>
+      </w:r>
+      <w:proofErr w:type="spellStart"/>
+      <w:r>
+        <w:t>MouseInputListener</w:t>
+      </w:r>
+      <w:proofErr w:type="spellEnd"/>
+    </w:p>
+    <w:p>
+      <w:proofErr w:type="spellStart"/>
+      <w:r>
+        <w:rPr>
+          <w:b/>
+          <w:sz w:val="24"/>
+          <w:szCs w:val="24"/>
+        </w:rPr>
+        <w:t>AddBallListener</w:t>
+      </w:r>
+      <w:proofErr w:type="spellEnd"/>
+      <w:proofErr w:type="gramStart"/>
+      <w:r>
+        <w:rPr>
+          <w:b/>
+          <w:sz w:val="24"/>
+          <w:szCs w:val="24"/>
+        </w:rPr>
+        <w:t>:</w:t>
+      </w:r>
+      <w:proofErr w:type="gramEnd"/>
+      <w:r>
+        <w:rPr>
+          <w:b/>
+          <w:sz w:val="24"/>
+          <w:szCs w:val="24"/>
+        </w:rPr>
+        <w:br/>
+      </w:r>
+      <w:r>
+        <w:t xml:space="preserve">Extends </w:t>
+      </w:r>
+      <w:proofErr w:type="spellStart"/>
+      <w:r>
+        <w:t>MouseInputListener</w:t>
+      </w:r>
+      <w:proofErr w:type="spellEnd"/>
     </w:p>
     <w:sectPr>
       <w:pgSz w:w="11906" w:h="16838"/>
@@ -427,7 +1153,7 @@
 </file>
 
 <file path=word/styles.xml><?xml version="1.0" encoding="utf-8"?>
-<w:styles xmlns:mc="http://schemas.openxmlformats.org/markup-compatibility/2006" xmlns:r="http://schemas.openxmlformats.org/officeDocument/2006/relationships" xmlns:w="http://schemas.openxmlformats.org/wordprocessingml/2006/main" xmlns:w14="http://schemas.microsoft.com/office/word/2010/wordml" xmlns:w15="http://schemas.microsoft.com/office/word/2012/wordml" xmlns:w16cid="http://schemas.microsoft.com/office/word/2016/wordml/cid" xmlns:w16se="http://schemas.microsoft.com/office/word/2015/wordml/symex" mc:Ignorable="w14 w15 w16se w16cid">
+<w:styles xmlns:mc="http://schemas.openxmlformats.org/markup-compatibility/2006" xmlns:r="http://schemas.openxmlformats.org/officeDocument/2006/relationships" xmlns:w="http://schemas.openxmlformats.org/wordprocessingml/2006/main" xmlns:w14="http://schemas.microsoft.com/office/word/2010/wordml" xmlns:w15="http://schemas.microsoft.com/office/word/2012/wordml" xmlns:w16se="http://schemas.microsoft.com/office/word/2015/wordml/symex" mc:Ignorable="w14 w15 w16se">
   <w:docDefaults>
     <w:rPrDefault>
       <w:rPr>
@@ -443,7 +1169,7 @@
       </w:pPr>
     </w:pPrDefault>
   </w:docDefaults>
-  <w:latentStyles w:defLockedState="0" w:defUIPriority="99" w:defSemiHidden="0" w:defUnhideWhenUsed="0" w:defQFormat="0" w:count="375">
+  <w:latentStyles w:defLockedState="0" w:defUIPriority="99" w:defSemiHidden="0" w:defUnhideWhenUsed="0" w:defQFormat="0" w:count="371">
     <w:lsdException w:name="Normal" w:uiPriority="0" w:qFormat="1"/>
     <w:lsdException w:name="heading 1" w:uiPriority="9" w:qFormat="1"/>
     <w:lsdException w:name="heading 2" w:semiHidden="1" w:uiPriority="9" w:unhideWhenUsed="1" w:qFormat="1"/>
@@ -815,10 +1541,6 @@
     <w:lsdException w:name="List Table 5 Dark Accent 6" w:uiPriority="50"/>
     <w:lsdException w:name="List Table 6 Colorful Accent 6" w:uiPriority="51"/>
     <w:lsdException w:name="List Table 7 Colorful Accent 6" w:uiPriority="52"/>
-    <w:lsdException w:name="Mention" w:semiHidden="1" w:unhideWhenUsed="1"/>
-    <w:lsdException w:name="Smart Hyperlink" w:semiHidden="1" w:unhideWhenUsed="1"/>
-    <w:lsdException w:name="Hashtag" w:semiHidden="1" w:unhideWhenUsed="1"/>
-    <w:lsdException w:name="Unresolved Mention" w:semiHidden="1" w:unhideWhenUsed="1"/>
   </w:latentStyles>
   <w:style w:type="paragraph" w:default="1" w:styleId="Normal">
     <w:name w:val="Normal"/>

--- a/Notes/Class Descriptions.docx
+++ b/Notes/Class Descriptions.docx
@@ -345,16 +345,14 @@
         </w:rPr>
         <w:t>VRunBoard</w:t>
       </w:r>
-      <w:proofErr w:type="gramStart"/>
-      <w:r>
-        <w:rPr>
-          <w:b/>
-          <w:sz w:val="24"/>
-          <w:szCs w:val="24"/>
-        </w:rPr>
-        <w:t>:</w:t>
-      </w:r>
-      <w:proofErr w:type="gramEnd"/>
+      <w:r>
+        <w:rPr>
+          <w:b/>
+          <w:sz w:val="24"/>
+          <w:szCs w:val="24"/>
+        </w:rPr>
+        <w:t xml:space="preserve">: </w:t>
+      </w:r>
       <w:r>
         <w:br/>
         <w:t xml:space="preserve">This is the </w:t>
@@ -404,30 +402,19 @@
       </w:r>
     </w:p>
     <w:p>
-      <w:proofErr w:type="spellStart"/>
-      <w:r>
-        <w:rPr>
-          <w:b/>
-          <w:sz w:val="24"/>
-          <w:szCs w:val="24"/>
-        </w:rPr>
-        <w:t>BuildComboListener</w:t>
-      </w:r>
-      <w:proofErr w:type="spellEnd"/>
-      <w:r>
-        <w:rPr>
-          <w:b/>
-          <w:sz w:val="24"/>
-          <w:szCs w:val="24"/>
-        </w:rPr>
-        <w:t>:</w:t>
-      </w:r>
-      <w:r>
-        <w:br/>
-      </w:r>
-    </w:p>
-    <w:p>
-      <w:proofErr w:type="spellStart"/>
+      <w:r>
+        <w:rPr>
+          <w:b/>
+          <w:sz w:val="24"/>
+          <w:szCs w:val="24"/>
+        </w:rPr>
+        <w:t>BuildComboListener:</w:t>
+      </w:r>
+      <w:r>
+        <w:br/>
+      </w:r>
+    </w:p>
+    <w:p>
       <w:r>
         <w:rPr>
           <w:b/>
@@ -442,23 +429,13 @@
           <w:sz w:val="24"/>
           <w:szCs w:val="24"/>
         </w:rPr>
-        <w:t>Listener</w:t>
-      </w:r>
-      <w:proofErr w:type="spellEnd"/>
-      <w:r>
-        <w:rPr>
-          <w:b/>
-          <w:sz w:val="24"/>
-          <w:szCs w:val="24"/>
-        </w:rPr>
-        <w:t>:</w:t>
-      </w:r>
-      <w:r>
-        <w:br/>
-      </w:r>
-    </w:p>
-    <w:p>
-      <w:proofErr w:type="spellStart"/>
+        <w:t>Listener:</w:t>
+      </w:r>
+      <w:r>
+        <w:br/>
+      </w:r>
+    </w:p>
+    <w:p>
       <w:r>
         <w:rPr>
           <w:b/>
@@ -473,23 +450,13 @@
           <w:sz w:val="24"/>
           <w:szCs w:val="24"/>
         </w:rPr>
-        <w:t>Listener</w:t>
-      </w:r>
-      <w:proofErr w:type="spellEnd"/>
-      <w:r>
-        <w:rPr>
-          <w:b/>
-          <w:sz w:val="24"/>
-          <w:szCs w:val="24"/>
-        </w:rPr>
-        <w:t>:</w:t>
-      </w:r>
-      <w:r>
-        <w:br/>
-      </w:r>
-    </w:p>
-    <w:p>
-      <w:proofErr w:type="spellStart"/>
+        <w:t>Listener:</w:t>
+      </w:r>
+      <w:r>
+        <w:br/>
+      </w:r>
+    </w:p>
+    <w:p>
       <w:r>
         <w:rPr>
           <w:b/>
@@ -504,23 +471,13 @@
           <w:sz w:val="24"/>
           <w:szCs w:val="24"/>
         </w:rPr>
-        <w:t>Listener</w:t>
-      </w:r>
-      <w:proofErr w:type="spellEnd"/>
-      <w:r>
-        <w:rPr>
-          <w:b/>
-          <w:sz w:val="24"/>
-          <w:szCs w:val="24"/>
-        </w:rPr>
-        <w:t>:</w:t>
-      </w:r>
-      <w:r>
-        <w:br/>
-      </w:r>
-    </w:p>
-    <w:p>
-      <w:proofErr w:type="spellStart"/>
+        <w:t>Listener:</w:t>
+      </w:r>
+      <w:r>
+        <w:br/>
+      </w:r>
+    </w:p>
+    <w:p>
       <w:r>
         <w:rPr>
           <w:b/>
@@ -537,17 +494,14 @@
         </w:rPr>
         <w:t>istener</w:t>
       </w:r>
-      <w:proofErr w:type="spellEnd"/>
-      <w:proofErr w:type="gramStart"/>
-      <w:r>
-        <w:rPr>
-          <w:b/>
-          <w:sz w:val="24"/>
-          <w:szCs w:val="24"/>
-        </w:rPr>
-        <w:t>:</w:t>
-      </w:r>
-      <w:proofErr w:type="gramEnd"/>
+      <w:r>
+        <w:rPr>
+          <w:b/>
+          <w:sz w:val="24"/>
+          <w:szCs w:val="24"/>
+        </w:rPr>
+        <w:t xml:space="preserve">: </w:t>
+      </w:r>
       <w:r>
         <w:br/>
       </w:r>
@@ -556,7 +510,6 @@
       </w:r>
     </w:p>
     <w:p>
-      <w:proofErr w:type="spellStart"/>
       <w:r>
         <w:rPr>
           <w:b/>
@@ -565,17 +518,14 @@
         </w:rPr>
         <w:t>ConnectGizmoListener</w:t>
       </w:r>
-      <w:proofErr w:type="spellEnd"/>
-      <w:proofErr w:type="gramStart"/>
-      <w:r>
-        <w:rPr>
-          <w:b/>
-          <w:sz w:val="24"/>
-          <w:szCs w:val="24"/>
-        </w:rPr>
-        <w:t>:</w:t>
-      </w:r>
-      <w:proofErr w:type="gramEnd"/>
+      <w:r>
+        <w:rPr>
+          <w:b/>
+          <w:sz w:val="24"/>
+          <w:szCs w:val="24"/>
+        </w:rPr>
+        <w:t xml:space="preserve">: </w:t>
+      </w:r>
       <w:r>
         <w:br/>
       </w:r>
@@ -584,30 +534,19 @@
       </w:r>
     </w:p>
     <w:p>
-      <w:proofErr w:type="spellStart"/>
-      <w:r>
-        <w:rPr>
-          <w:b/>
-          <w:sz w:val="24"/>
-          <w:szCs w:val="24"/>
-        </w:rPr>
-        <w:t>GizmoKeyListener</w:t>
-      </w:r>
-      <w:proofErr w:type="spellEnd"/>
-      <w:r>
-        <w:rPr>
-          <w:b/>
-          <w:sz w:val="24"/>
-          <w:szCs w:val="24"/>
-        </w:rPr>
-        <w:t>:</w:t>
-      </w:r>
-      <w:r>
-        <w:br/>
-      </w:r>
-    </w:p>
-    <w:p>
-      <w:proofErr w:type="spellStart"/>
+      <w:r>
+        <w:rPr>
+          <w:b/>
+          <w:sz w:val="24"/>
+          <w:szCs w:val="24"/>
+        </w:rPr>
+        <w:t>GizmoKeyListener:</w:t>
+      </w:r>
+      <w:r>
+        <w:br/>
+      </w:r>
+    </w:p>
+    <w:p>
       <w:r>
         <w:rPr>
           <w:b/>
@@ -617,17 +556,14 @@
         <w:lastRenderedPageBreak/>
         <w:t>PlayListener</w:t>
       </w:r>
-      <w:proofErr w:type="spellEnd"/>
-      <w:proofErr w:type="gramStart"/>
-      <w:r>
-        <w:rPr>
-          <w:b/>
-          <w:sz w:val="24"/>
-          <w:szCs w:val="24"/>
-        </w:rPr>
-        <w:t>:</w:t>
-      </w:r>
-      <w:proofErr w:type="gramEnd"/>
+      <w:r>
+        <w:rPr>
+          <w:b/>
+          <w:sz w:val="24"/>
+          <w:szCs w:val="24"/>
+        </w:rPr>
+        <w:t xml:space="preserve">: </w:t>
+      </w:r>
       <w:r>
         <w:rPr>
           <w:b/>
@@ -641,7 +577,6 @@
       </w:r>
     </w:p>
     <w:p>
-      <w:proofErr w:type="spellStart"/>
       <w:r>
         <w:rPr>
           <w:b/>
@@ -650,17 +585,14 @@
         </w:rPr>
         <w:t>DeleteGizmoListener</w:t>
       </w:r>
-      <w:proofErr w:type="spellEnd"/>
-      <w:proofErr w:type="gramStart"/>
-      <w:r>
-        <w:rPr>
-          <w:b/>
-          <w:sz w:val="24"/>
-          <w:szCs w:val="24"/>
-        </w:rPr>
-        <w:t>:</w:t>
-      </w:r>
-      <w:proofErr w:type="gramEnd"/>
+      <w:r>
+        <w:rPr>
+          <w:b/>
+          <w:sz w:val="24"/>
+          <w:szCs w:val="24"/>
+        </w:rPr>
+        <w:t xml:space="preserve">: </w:t>
+      </w:r>
       <w:r>
         <w:rPr>
           <w:b/>
@@ -680,35 +612,24 @@
       </w:r>
     </w:p>
     <w:p>
-      <w:proofErr w:type="spellStart"/>
-      <w:r>
-        <w:rPr>
-          <w:b/>
-          <w:sz w:val="24"/>
-          <w:szCs w:val="24"/>
-        </w:rPr>
-        <w:t>GizRunKeyListener</w:t>
-      </w:r>
-      <w:proofErr w:type="spellEnd"/>
-      <w:r>
-        <w:rPr>
-          <w:b/>
-          <w:sz w:val="24"/>
-          <w:szCs w:val="24"/>
-        </w:rPr>
-        <w:t>:</w:t>
-      </w:r>
-      <w:r>
-        <w:rPr>
-          <w:b/>
-          <w:sz w:val="24"/>
-          <w:szCs w:val="24"/>
-        </w:rPr>
-        <w:br/>
-      </w:r>
-    </w:p>
-    <w:p>
-      <w:proofErr w:type="spellStart"/>
+      <w:r>
+        <w:rPr>
+          <w:b/>
+          <w:sz w:val="24"/>
+          <w:szCs w:val="24"/>
+        </w:rPr>
+        <w:t>GizRunKeyListener:</w:t>
+      </w:r>
+      <w:r>
+        <w:rPr>
+          <w:b/>
+          <w:sz w:val="24"/>
+          <w:szCs w:val="24"/>
+        </w:rPr>
+        <w:br/>
+      </w:r>
+    </w:p>
+    <w:p>
       <w:r>
         <w:rPr>
           <w:b/>
@@ -717,17 +638,14 @@
         </w:rPr>
         <w:t>RotateGizmoListener</w:t>
       </w:r>
-      <w:proofErr w:type="spellEnd"/>
-      <w:proofErr w:type="gramStart"/>
-      <w:r>
-        <w:rPr>
-          <w:b/>
-          <w:sz w:val="24"/>
-          <w:szCs w:val="24"/>
-        </w:rPr>
-        <w:t>:</w:t>
-      </w:r>
-      <w:proofErr w:type="gramEnd"/>
+      <w:r>
+        <w:rPr>
+          <w:b/>
+          <w:sz w:val="24"/>
+          <w:szCs w:val="24"/>
+        </w:rPr>
+        <w:t xml:space="preserve">: </w:t>
+      </w:r>
       <w:r>
         <w:rPr>
           <w:b/>
@@ -747,63 +665,42 @@
       </w:r>
     </w:p>
     <w:p>
-      <w:proofErr w:type="spellStart"/>
-      <w:r>
-        <w:rPr>
-          <w:b/>
-          <w:sz w:val="24"/>
-          <w:szCs w:val="24"/>
-        </w:rPr>
-        <w:t>DoNothingKeyListener</w:t>
-      </w:r>
-      <w:proofErr w:type="spellEnd"/>
-      <w:r>
-        <w:rPr>
-          <w:b/>
-          <w:sz w:val="24"/>
-          <w:szCs w:val="24"/>
-        </w:rPr>
-        <w:t>:</w:t>
-      </w:r>
-      <w:r>
-        <w:rPr>
-          <w:b/>
-          <w:sz w:val="24"/>
-          <w:szCs w:val="24"/>
-        </w:rPr>
-        <w:br/>
-      </w:r>
-    </w:p>
-    <w:p>
-      <w:proofErr w:type="spellStart"/>
-      <w:r>
-        <w:rPr>
-          <w:b/>
-          <w:sz w:val="24"/>
-          <w:szCs w:val="24"/>
-        </w:rPr>
-        <w:t>KeyConnectGizmoListener</w:t>
-      </w:r>
-      <w:proofErr w:type="spellEnd"/>
-      <w:r>
-        <w:rPr>
-          <w:b/>
-          <w:sz w:val="24"/>
-          <w:szCs w:val="24"/>
-        </w:rPr>
-        <w:t>:</w:t>
-      </w:r>
-      <w:r>
-        <w:rPr>
-          <w:b/>
-          <w:sz w:val="24"/>
-          <w:szCs w:val="24"/>
-        </w:rPr>
-        <w:br/>
-      </w:r>
-    </w:p>
-    <w:p>
-      <w:proofErr w:type="spellStart"/>
+      <w:r>
+        <w:rPr>
+          <w:b/>
+          <w:sz w:val="24"/>
+          <w:szCs w:val="24"/>
+        </w:rPr>
+        <w:t>DoNothingKeyListener:</w:t>
+      </w:r>
+      <w:r>
+        <w:rPr>
+          <w:b/>
+          <w:sz w:val="24"/>
+          <w:szCs w:val="24"/>
+        </w:rPr>
+        <w:br/>
+      </w:r>
+    </w:p>
+    <w:p>
+      <w:r>
+        <w:rPr>
+          <w:b/>
+          <w:sz w:val="24"/>
+          <w:szCs w:val="24"/>
+        </w:rPr>
+        <w:t>KeyConnectGizmoListener:</w:t>
+      </w:r>
+      <w:r>
+        <w:rPr>
+          <w:b/>
+          <w:sz w:val="24"/>
+          <w:szCs w:val="24"/>
+        </w:rPr>
+        <w:br/>
+      </w:r>
+    </w:p>
+    <w:p>
       <w:r>
         <w:rPr>
           <w:b/>
@@ -812,17 +709,14 @@
         </w:rPr>
         <w:t>GBallListener</w:t>
       </w:r>
-      <w:proofErr w:type="spellEnd"/>
-      <w:proofErr w:type="gramStart"/>
-      <w:r>
-        <w:rPr>
-          <w:b/>
-          <w:sz w:val="24"/>
-          <w:szCs w:val="24"/>
-        </w:rPr>
-        <w:t>:</w:t>
-      </w:r>
-      <w:proofErr w:type="gramEnd"/>
+      <w:r>
+        <w:rPr>
+          <w:b/>
+          <w:sz w:val="24"/>
+          <w:szCs w:val="24"/>
+        </w:rPr>
+        <w:t xml:space="preserve">: </w:t>
+      </w:r>
       <w:r>
         <w:rPr>
           <w:b/>
@@ -836,7 +730,6 @@
       </w:r>
     </w:p>
     <w:p>
-      <w:proofErr w:type="spellStart"/>
       <w:r>
         <w:rPr>
           <w:b/>
@@ -845,39 +738,27 @@
         </w:rPr>
         <w:t>BuildListener</w:t>
       </w:r>
-      <w:proofErr w:type="spellEnd"/>
-      <w:proofErr w:type="gramStart"/>
-      <w:r>
-        <w:rPr>
-          <w:b/>
-          <w:sz w:val="24"/>
-          <w:szCs w:val="24"/>
-        </w:rPr>
-        <w:t>:</w:t>
-      </w:r>
-      <w:proofErr w:type="gramEnd"/>
-      <w:r>
-        <w:rPr>
-          <w:b/>
-          <w:sz w:val="24"/>
-          <w:szCs w:val="24"/>
-        </w:rPr>
-        <w:br/>
-      </w:r>
-      <w:r>
-        <w:t xml:space="preserve">Extends </w:t>
-      </w:r>
-      <w:proofErr w:type="spellStart"/>
-      <w:r>
-        <w:t>GBallListener</w:t>
-      </w:r>
-      <w:proofErr w:type="spellEnd"/>
-      <w:r>
-        <w:t>.</w:t>
-      </w:r>
-    </w:p>
-    <w:p>
-      <w:proofErr w:type="spellStart"/>
+      <w:r>
+        <w:rPr>
+          <w:b/>
+          <w:sz w:val="24"/>
+          <w:szCs w:val="24"/>
+        </w:rPr>
+        <w:t xml:space="preserve">: </w:t>
+      </w:r>
+      <w:r>
+        <w:rPr>
+          <w:b/>
+          <w:sz w:val="24"/>
+          <w:szCs w:val="24"/>
+        </w:rPr>
+        <w:br/>
+      </w:r>
+      <w:r>
+        <w:t>Extends GBallListener.</w:t>
+      </w:r>
+    </w:p>
+    <w:p>
       <w:r>
         <w:rPr>
           <w:b/>
@@ -886,39 +767,27 @@
         </w:rPr>
         <w:t>RunListener</w:t>
       </w:r>
-      <w:proofErr w:type="spellEnd"/>
-      <w:proofErr w:type="gramStart"/>
-      <w:r>
-        <w:rPr>
-          <w:b/>
-          <w:sz w:val="24"/>
-          <w:szCs w:val="24"/>
-        </w:rPr>
-        <w:t>:</w:t>
-      </w:r>
-      <w:proofErr w:type="gramEnd"/>
-      <w:r>
-        <w:rPr>
-          <w:b/>
-          <w:sz w:val="24"/>
-          <w:szCs w:val="24"/>
-        </w:rPr>
-        <w:br/>
-      </w:r>
-      <w:r>
-        <w:t xml:space="preserve">Extends </w:t>
-      </w:r>
-      <w:proofErr w:type="spellStart"/>
-      <w:r>
-        <w:t>GBallListener</w:t>
-      </w:r>
-      <w:proofErr w:type="spellEnd"/>
-      <w:r>
-        <w:t>.</w:t>
-      </w:r>
-    </w:p>
-    <w:p>
-      <w:proofErr w:type="spellStart"/>
+      <w:r>
+        <w:rPr>
+          <w:b/>
+          <w:sz w:val="24"/>
+          <w:szCs w:val="24"/>
+        </w:rPr>
+        <w:t xml:space="preserve">: </w:t>
+      </w:r>
+      <w:r>
+        <w:rPr>
+          <w:b/>
+          <w:sz w:val="24"/>
+          <w:szCs w:val="24"/>
+        </w:rPr>
+        <w:br/>
+      </w:r>
+      <w:r>
+        <w:t>Extends GBallListener.</w:t>
+      </w:r>
+    </w:p>
+    <w:p>
       <w:r>
         <w:rPr>
           <w:b/>
@@ -927,17 +796,14 @@
         </w:rPr>
         <w:t>MouseInputListener</w:t>
       </w:r>
-      <w:proofErr w:type="spellEnd"/>
-      <w:proofErr w:type="gramStart"/>
-      <w:r>
-        <w:rPr>
-          <w:b/>
-          <w:sz w:val="24"/>
-          <w:szCs w:val="24"/>
-        </w:rPr>
-        <w:t>:</w:t>
-      </w:r>
-      <w:proofErr w:type="gramEnd"/>
+      <w:r>
+        <w:rPr>
+          <w:b/>
+          <w:sz w:val="24"/>
+          <w:szCs w:val="24"/>
+        </w:rPr>
+        <w:t xml:space="preserve">: </w:t>
+      </w:r>
       <w:r>
         <w:rPr>
           <w:b/>
@@ -953,7 +819,6 @@
       <w:bookmarkEnd w:id="0"/>
     </w:p>
     <w:p>
-      <w:proofErr w:type="spellStart"/>
       <w:r>
         <w:rPr>
           <w:b/>
@@ -962,36 +827,27 @@
         </w:rPr>
         <w:t>AddAbsorberListener</w:t>
       </w:r>
-      <w:proofErr w:type="spellEnd"/>
-      <w:proofErr w:type="gramStart"/>
-      <w:r>
-        <w:rPr>
-          <w:b/>
-          <w:sz w:val="24"/>
-          <w:szCs w:val="24"/>
-        </w:rPr>
-        <w:t>:</w:t>
-      </w:r>
-      <w:proofErr w:type="gramEnd"/>
-      <w:r>
-        <w:rPr>
-          <w:b/>
-          <w:sz w:val="24"/>
-          <w:szCs w:val="24"/>
-        </w:rPr>
-        <w:br/>
-      </w:r>
-      <w:r>
-        <w:t xml:space="preserve">Extends </w:t>
-      </w:r>
-      <w:proofErr w:type="spellStart"/>
-      <w:r>
-        <w:t>MouseInputListener</w:t>
-      </w:r>
-      <w:proofErr w:type="spellEnd"/>
-    </w:p>
-    <w:p>
-      <w:proofErr w:type="spellStart"/>
+      <w:r>
+        <w:rPr>
+          <w:b/>
+          <w:sz w:val="24"/>
+          <w:szCs w:val="24"/>
+        </w:rPr>
+        <w:t xml:space="preserve">: </w:t>
+      </w:r>
+      <w:r>
+        <w:rPr>
+          <w:b/>
+          <w:sz w:val="24"/>
+          <w:szCs w:val="24"/>
+        </w:rPr>
+        <w:br/>
+      </w:r>
+      <w:r>
+        <w:t>Extends MouseInputListener</w:t>
+      </w:r>
+    </w:p>
+    <w:p>
       <w:r>
         <w:rPr>
           <w:b/>
@@ -1000,36 +856,27 @@
         </w:rPr>
         <w:t>AddGizmoListener</w:t>
       </w:r>
-      <w:proofErr w:type="spellEnd"/>
-      <w:proofErr w:type="gramStart"/>
-      <w:r>
-        <w:rPr>
-          <w:b/>
-          <w:sz w:val="24"/>
-          <w:szCs w:val="24"/>
-        </w:rPr>
-        <w:t>:</w:t>
-      </w:r>
-      <w:proofErr w:type="gramEnd"/>
-      <w:r>
-        <w:rPr>
-          <w:b/>
-          <w:sz w:val="24"/>
-          <w:szCs w:val="24"/>
-        </w:rPr>
-        <w:br/>
-      </w:r>
-      <w:r>
-        <w:t xml:space="preserve">Extends </w:t>
-      </w:r>
-      <w:proofErr w:type="spellStart"/>
-      <w:r>
-        <w:t>MouseInputListener</w:t>
-      </w:r>
-      <w:proofErr w:type="spellEnd"/>
-    </w:p>
-    <w:p>
-      <w:proofErr w:type="spellStart"/>
+      <w:r>
+        <w:rPr>
+          <w:b/>
+          <w:sz w:val="24"/>
+          <w:szCs w:val="24"/>
+        </w:rPr>
+        <w:t xml:space="preserve">: </w:t>
+      </w:r>
+      <w:r>
+        <w:rPr>
+          <w:b/>
+          <w:sz w:val="24"/>
+          <w:szCs w:val="24"/>
+        </w:rPr>
+        <w:br/>
+      </w:r>
+      <w:r>
+        <w:t>Extends MouseInputListener</w:t>
+      </w:r>
+    </w:p>
+    <w:p>
       <w:r>
         <w:rPr>
           <w:b/>
@@ -1038,36 +885,27 @@
         </w:rPr>
         <w:t>AddLeftFlipperListener</w:t>
       </w:r>
-      <w:proofErr w:type="spellEnd"/>
-      <w:proofErr w:type="gramStart"/>
-      <w:r>
-        <w:rPr>
-          <w:b/>
-          <w:sz w:val="24"/>
-          <w:szCs w:val="24"/>
-        </w:rPr>
-        <w:t>:</w:t>
-      </w:r>
-      <w:proofErr w:type="gramEnd"/>
-      <w:r>
-        <w:rPr>
-          <w:b/>
-          <w:sz w:val="24"/>
-          <w:szCs w:val="24"/>
-        </w:rPr>
-        <w:br/>
-      </w:r>
-      <w:r>
-        <w:t xml:space="preserve">Extends </w:t>
-      </w:r>
-      <w:proofErr w:type="spellStart"/>
-      <w:r>
-        <w:t>MouseInputListener</w:t>
-      </w:r>
-      <w:proofErr w:type="spellEnd"/>
-    </w:p>
-    <w:p>
-      <w:proofErr w:type="spellStart"/>
+      <w:r>
+        <w:rPr>
+          <w:b/>
+          <w:sz w:val="24"/>
+          <w:szCs w:val="24"/>
+        </w:rPr>
+        <w:t xml:space="preserve">: </w:t>
+      </w:r>
+      <w:r>
+        <w:rPr>
+          <w:b/>
+          <w:sz w:val="24"/>
+          <w:szCs w:val="24"/>
+        </w:rPr>
+        <w:br/>
+      </w:r>
+      <w:r>
+        <w:t>Extends MouseInputListener</w:t>
+      </w:r>
+    </w:p>
+    <w:p>
       <w:r>
         <w:rPr>
           <w:b/>
@@ -1076,36 +914,27 @@
         </w:rPr>
         <w:t>AddRightFlipperListener</w:t>
       </w:r>
-      <w:proofErr w:type="spellEnd"/>
-      <w:proofErr w:type="gramStart"/>
-      <w:r>
-        <w:rPr>
-          <w:b/>
-          <w:sz w:val="24"/>
-          <w:szCs w:val="24"/>
-        </w:rPr>
-        <w:t>:</w:t>
-      </w:r>
-      <w:proofErr w:type="gramEnd"/>
-      <w:r>
-        <w:rPr>
-          <w:b/>
-          <w:sz w:val="24"/>
-          <w:szCs w:val="24"/>
-        </w:rPr>
-        <w:br/>
-      </w:r>
-      <w:r>
-        <w:t xml:space="preserve">Extends </w:t>
-      </w:r>
-      <w:proofErr w:type="spellStart"/>
-      <w:r>
-        <w:t>MouseInputListener</w:t>
-      </w:r>
-      <w:proofErr w:type="spellEnd"/>
-    </w:p>
-    <w:p>
-      <w:proofErr w:type="spellStart"/>
+      <w:r>
+        <w:rPr>
+          <w:b/>
+          <w:sz w:val="24"/>
+          <w:szCs w:val="24"/>
+        </w:rPr>
+        <w:t xml:space="preserve">: </w:t>
+      </w:r>
+      <w:r>
+        <w:rPr>
+          <w:b/>
+          <w:sz w:val="24"/>
+          <w:szCs w:val="24"/>
+        </w:rPr>
+        <w:br/>
+      </w:r>
+      <w:r>
+        <w:t>Extends MouseInputListener</w:t>
+      </w:r>
+    </w:p>
+    <w:p>
       <w:r>
         <w:rPr>
           <w:b/>
@@ -1114,33 +943,25 @@
         </w:rPr>
         <w:t>AddBallListener</w:t>
       </w:r>
-      <w:proofErr w:type="spellEnd"/>
-      <w:proofErr w:type="gramStart"/>
-      <w:r>
-        <w:rPr>
-          <w:b/>
-          <w:sz w:val="24"/>
-          <w:szCs w:val="24"/>
-        </w:rPr>
-        <w:t>:</w:t>
-      </w:r>
-      <w:proofErr w:type="gramEnd"/>
-      <w:r>
-        <w:rPr>
-          <w:b/>
-          <w:sz w:val="24"/>
-          <w:szCs w:val="24"/>
-        </w:rPr>
-        <w:br/>
-      </w:r>
-      <w:r>
-        <w:t xml:space="preserve">Extends </w:t>
-      </w:r>
-      <w:proofErr w:type="spellStart"/>
-      <w:r>
-        <w:t>MouseInputListener</w:t>
-      </w:r>
-      <w:proofErr w:type="spellEnd"/>
+      <w:r>
+        <w:rPr>
+          <w:b/>
+          <w:sz w:val="24"/>
+          <w:szCs w:val="24"/>
+        </w:rPr>
+        <w:t xml:space="preserve">: </w:t>
+      </w:r>
+      <w:r>
+        <w:rPr>
+          <w:b/>
+          <w:sz w:val="24"/>
+          <w:szCs w:val="24"/>
+        </w:rPr>
+        <w:br/>
+      </w:r>
+      <w:r>
+        <w:t>Extends MouseInputListener</w:t>
+      </w:r>
     </w:p>
     <w:sectPr>
       <w:pgSz w:w="11906" w:h="16838"/>
